--- a/fuentes/Actividad_didactica_CF01.docx
+++ b/fuentes/Actividad_didactica_CF01.docx
@@ -1,6 +1,6 @@
 
 <file path=word/document.xml><?xml version="1.0" encoding="utf-8"?>
-<w:document xmlns:wpc="http://schemas.microsoft.com/office/word/2010/wordprocessingCanvas" xmlns:cx="http://schemas.microsoft.com/office/drawing/2014/chartex" xmlns:cx1="http://schemas.microsoft.com/office/drawing/2015/9/8/chartex" xmlns:cx2="http://schemas.microsoft.com/office/drawing/2015/10/21/chartex" xmlns:cx3="http://schemas.microsoft.com/office/drawing/2016/5/9/chartex" xmlns:cx4="http://schemas.microsoft.com/office/drawing/2016/5/10/chartex" xmlns:cx5="http://schemas.microsoft.com/office/drawing/2016/5/11/chartex" xmlns:cx6="http://schemas.microsoft.com/office/drawing/2016/5/12/chartex" xmlns:cx7="http://schemas.microsoft.com/office/drawing/2016/5/13/chartex" xmlns:cx8="http://schemas.microsoft.com/office/drawing/2016/5/14/chartex" xmlns:mc="http://schemas.openxmlformats.org/markup-compatibility/2006" xmlns:aink="http://schemas.microsoft.com/office/drawing/2016/ink" xmlns:am3d="http://schemas.microsoft.com/office/drawing/2017/model3d" xmlns:o="urn:schemas-microsoft-com:office:office" xmlns:r="http://schemas.openxmlformats.org/officeDocument/2006/relationships" xmlns:m="http://schemas.openxmlformats.org/officeDocument/2006/math" xmlns:v="urn:schemas-microsoft-com:vml" xmlns:wp14="http://schemas.microsoft.com/office/word/2010/wordprocessingDrawing" xmlns:wp="http://schemas.openxmlformats.org/drawingml/2006/wordprocessingDrawing" xmlns:w10="urn:schemas-microsoft-com:office:word" xmlns:w="http://schemas.openxmlformats.org/wordprocessingml/2006/main" xmlns:w14="http://schemas.microsoft.com/office/word/2010/wordml" xmlns:w15="http://schemas.microsoft.com/office/word/2012/wordml" xmlns:w16cid="http://schemas.microsoft.com/office/word/2016/wordml/cid" xmlns:w16se="http://schemas.microsoft.com/office/word/2015/wordml/symex" xmlns:wpg="http://schemas.microsoft.com/office/word/2010/wordprocessingGroup" xmlns:wpi="http://schemas.microsoft.com/office/word/2010/wordprocessingInk" xmlns:wne="http://schemas.microsoft.com/office/word/2006/wordml" xmlns:wps="http://schemas.microsoft.com/office/word/2010/wordprocessingShape" mc:Ignorable="w14 w15 w16se w16cid wp14">
+<w:document xmlns:wpc="http://schemas.microsoft.com/office/word/2010/wordprocessingCanvas" xmlns:cx="http://schemas.microsoft.com/office/drawing/2014/chartex" xmlns:cx1="http://schemas.microsoft.com/office/drawing/2015/9/8/chartex" xmlns:cx2="http://schemas.microsoft.com/office/drawing/2015/10/21/chartex" xmlns:cx3="http://schemas.microsoft.com/office/drawing/2016/5/9/chartex" xmlns:cx4="http://schemas.microsoft.com/office/drawing/2016/5/10/chartex" xmlns:cx5="http://schemas.microsoft.com/office/drawing/2016/5/11/chartex" xmlns:cx6="http://schemas.microsoft.com/office/drawing/2016/5/12/chartex" xmlns:cx7="http://schemas.microsoft.com/office/drawing/2016/5/13/chartex" xmlns:cx8="http://schemas.microsoft.com/office/drawing/2016/5/14/chartex" xmlns:mc="http://schemas.openxmlformats.org/markup-compatibility/2006" xmlns:aink="http://schemas.microsoft.com/office/drawing/2016/ink" xmlns:am3d="http://schemas.microsoft.com/office/drawing/2017/model3d" xmlns:o="urn:schemas-microsoft-com:office:office" xmlns:oel="http://schemas.microsoft.com/office/2019/extlst" xmlns:r="http://schemas.openxmlformats.org/officeDocument/2006/relationships" xmlns:m="http://schemas.openxmlformats.org/officeDocument/2006/math" xmlns:v="urn:schemas-microsoft-com:vml" xmlns:wp14="http://schemas.microsoft.com/office/word/2010/wordprocessingDrawing" xmlns:wp="http://schemas.openxmlformats.org/drawingml/2006/wordprocessingDrawing" xmlns:w10="urn:schemas-microsoft-com:office:word" xmlns:w="http://schemas.openxmlformats.org/wordprocessingml/2006/main" xmlns:w14="http://schemas.microsoft.com/office/word/2010/wordml" xmlns:w15="http://schemas.microsoft.com/office/word/2012/wordml" xmlns:w16cex="http://schemas.microsoft.com/office/word/2018/wordml/cex" xmlns:w16cid="http://schemas.microsoft.com/office/word/2016/wordml/cid" xmlns:w16="http://schemas.microsoft.com/office/word/2018/wordml" xmlns:w16du="http://schemas.microsoft.com/office/word/2023/wordml/word16du" xmlns:w16sdtdh="http://schemas.microsoft.com/office/word/2020/wordml/sdtdatahash" xmlns:w16sdtfl="http://schemas.microsoft.com/office/word/2024/wordml/sdtformatlock" xmlns:w16se="http://schemas.microsoft.com/office/word/2015/wordml/symex" xmlns:wpg="http://schemas.microsoft.com/office/word/2010/wordprocessingGroup" xmlns:wpi="http://schemas.microsoft.com/office/word/2010/wordprocessingInk" xmlns:wne="http://schemas.microsoft.com/office/word/2006/wordml" xmlns:wps="http://schemas.microsoft.com/office/word/2010/wordprocessingShape" mc:Ignorable="w14 w15 w16se w16cid w16 w16cex w16sdtdh w16sdtfl w16du wp14">
   <w:body>
     <w:p>
       <w:pPr>
@@ -61,7 +61,7 @@
                 <w:lang w:val="en-US" w:eastAsia="en-US"/>
               </w:rPr>
               <w:drawing>
-                <wp:anchor distT="0" distB="0" distL="114300" distR="114300" simplePos="0" relativeHeight="251658240" behindDoc="0" locked="0" layoutInCell="1" allowOverlap="1" wp14:anchorId="2D5C970A" wp14:editId="6D3A48B0">
+                <wp:anchor distT="0" distB="0" distL="114300" distR="114300" simplePos="0" relativeHeight="251658240" behindDoc="0" locked="0" layoutInCell="1" allowOverlap="1" wp14:anchorId="2D5C970A" wp14:editId="6B704E45">
                   <wp:simplePos x="0" y="0"/>
                   <wp:positionH relativeFrom="column">
                     <wp:posOffset>-14218</wp:posOffset>
@@ -313,29 +313,7 @@
                 <w:sz w:val="20"/>
                 <w:szCs w:val="20"/>
               </w:rPr>
-              <w:t xml:space="preserve">Señale en la columna </w:t>
-            </w:r>
-            <w:proofErr w:type="spellStart"/>
-            <w:r>
-              <w:rPr>
-                <w:rFonts w:eastAsia="Calibri"/>
-                <w:b w:val="0"/>
-                <w:color w:val="595959"/>
-                <w:sz w:val="20"/>
-                <w:szCs w:val="20"/>
-              </w:rPr>
-              <w:t>Rta</w:t>
-            </w:r>
-            <w:proofErr w:type="spellEnd"/>
-            <w:r>
-              <w:rPr>
-                <w:rFonts w:eastAsia="Calibri"/>
-                <w:b w:val="0"/>
-                <w:color w:val="595959"/>
-                <w:sz w:val="20"/>
-                <w:szCs w:val="20"/>
-              </w:rPr>
-              <w:t>. Correcta con una (x) de acuerdo con las opciones presentadas.</w:t>
+              <w:t>Señale en la columna Rta. Correcta con una (x) de acuerdo con las opciones presentadas.</w:t>
             </w:r>
           </w:p>
           <w:p>
@@ -874,25 +852,14 @@
                 <w:szCs w:val="20"/>
               </w:rPr>
             </w:pPr>
-            <w:proofErr w:type="spellStart"/>
-            <w:r>
-              <w:rPr>
-                <w:rFonts w:eastAsia="Calibri"/>
-                <w:color w:val="000000" w:themeColor="text1"/>
-                <w:sz w:val="20"/>
-                <w:szCs w:val="20"/>
-              </w:rPr>
-              <w:t>Rta</w:t>
-            </w:r>
-            <w:proofErr w:type="spellEnd"/>
-            <w:r>
-              <w:rPr>
-                <w:rFonts w:eastAsia="Calibri"/>
-                <w:color w:val="000000" w:themeColor="text1"/>
-                <w:sz w:val="20"/>
-                <w:szCs w:val="20"/>
-              </w:rPr>
-              <w:t>(s) correcta(s) (x)</w:t>
+            <w:r>
+              <w:rPr>
+                <w:rFonts w:eastAsia="Calibri"/>
+                <w:color w:val="000000" w:themeColor="text1"/>
+                <w:sz w:val="20"/>
+                <w:szCs w:val="20"/>
+              </w:rPr>
+              <w:t>Rta(s) correcta(s) (x)</w:t>
             </w:r>
           </w:p>
         </w:tc>
@@ -1064,13 +1031,13 @@
         </w:trPr>
         <w:tc>
           <w:tcPr>
+            <w:cnfStyle w:val="001000000000" w:firstRow="0" w:lastRow="0" w:firstColumn="1" w:lastColumn="0" w:oddVBand="0" w:evenVBand="0" w:oddHBand="0" w:evenHBand="0" w:firstRowFirstColumn="0" w:firstRowLastColumn="0" w:lastRowFirstColumn="0" w:lastRowLastColumn="0"/>
             <w:tcW w:w="2534" w:type="dxa"/>
             <w:gridSpan w:val="2"/>
             <w:shd w:val="clear" w:color="auto" w:fill="FBE5D5"/>
           </w:tcPr>
           <w:p>
             <w:pPr>
-              <w:cnfStyle w:val="001000000000" w:firstRow="0" w:lastRow="0" w:firstColumn="1" w:lastColumn="0" w:oddVBand="0" w:evenVBand="0" w:oddHBand="0" w:evenHBand="0" w:firstRowFirstColumn="0" w:firstRowLastColumn="0" w:lastRowFirstColumn="0" w:lastRowLastColumn="0"/>
               <w:rPr>
                 <w:rFonts w:eastAsia="Calibri"/>
                 <w:color w:val="000000" w:themeColor="text1"/>
@@ -1097,6 +1064,7 @@
           </w:tcPr>
           <w:p>
             <w:pPr>
+              <w:cnfStyle w:val="000000000000" w:firstRow="0" w:lastRow="0" w:firstColumn="0" w:lastColumn="0" w:oddVBand="0" w:evenVBand="0" w:oddHBand="0" w:evenHBand="0" w:firstRowFirstColumn="0" w:firstRowLastColumn="0" w:lastRowFirstColumn="0" w:lastRowLastColumn="0"/>
               <w:rPr>
                 <w:rFonts w:eastAsia="Calibri"/>
                 <w:bCs/>
@@ -1105,7 +1073,6 @@
                 <w:szCs w:val="20"/>
               </w:rPr>
             </w:pPr>
-            <w:bookmarkStart w:id="0" w:name="_GoBack"/>
             <w:r>
               <w:rPr>
                 <w:color w:val="000000" w:themeColor="text1"/>
@@ -1115,7 +1082,6 @@
               </w:rPr>
               <w:t>Excelente, tiene una adecuada comprensión de la temática de metales para fundición.</w:t>
             </w:r>
-            <w:bookmarkEnd w:id="0"/>
           </w:p>
         </w:tc>
       </w:tr>
@@ -2334,15 +2300,6 @@
                 <w:szCs w:val="20"/>
               </w:rPr>
             </w:pPr>
-            <w:r>
-              <w:rPr>
-                <w:rFonts w:eastAsia="Calibri"/>
-                <w:color w:val="000000" w:themeColor="text1"/>
-                <w:sz w:val="20"/>
-                <w:szCs w:val="20"/>
-              </w:rPr>
-              <w:t>X</w:t>
-            </w:r>
           </w:p>
         </w:tc>
       </w:tr>
@@ -2420,6 +2377,15 @@
                 <w:szCs w:val="20"/>
               </w:rPr>
             </w:pPr>
+            <w:r>
+              <w:rPr>
+                <w:rFonts w:eastAsia="Calibri"/>
+                <w:color w:val="000000" w:themeColor="text1"/>
+                <w:sz w:val="20"/>
+                <w:szCs w:val="20"/>
+              </w:rPr>
+              <w:t>X</w:t>
+            </w:r>
           </w:p>
         </w:tc>
       </w:tr>
@@ -8336,7 +8302,7 @@
 </file>
 
 <file path=word/endnotes.xml><?xml version="1.0" encoding="utf-8"?>
-<w:endnotes xmlns:wpc="http://schemas.microsoft.com/office/word/2010/wordprocessingCanvas" xmlns:cx="http://schemas.microsoft.com/office/drawing/2014/chartex" xmlns:cx1="http://schemas.microsoft.com/office/drawing/2015/9/8/chartex" xmlns:cx2="http://schemas.microsoft.com/office/drawing/2015/10/21/chartex" xmlns:cx3="http://schemas.microsoft.com/office/drawing/2016/5/9/chartex" xmlns:cx4="http://schemas.microsoft.com/office/drawing/2016/5/10/chartex" xmlns:cx5="http://schemas.microsoft.com/office/drawing/2016/5/11/chartex" xmlns:cx6="http://schemas.microsoft.com/office/drawing/2016/5/12/chartex" xmlns:cx7="http://schemas.microsoft.com/office/drawing/2016/5/13/chartex" xmlns:cx8="http://schemas.microsoft.com/office/drawing/2016/5/14/chartex" xmlns:mc="http://schemas.openxmlformats.org/markup-compatibility/2006" xmlns:aink="http://schemas.microsoft.com/office/drawing/2016/ink" xmlns:am3d="http://schemas.microsoft.com/office/drawing/2017/model3d" xmlns:o="urn:schemas-microsoft-com:office:office" xmlns:r="http://schemas.openxmlformats.org/officeDocument/2006/relationships" xmlns:m="http://schemas.openxmlformats.org/officeDocument/2006/math" xmlns:v="urn:schemas-microsoft-com:vml" xmlns:wp14="http://schemas.microsoft.com/office/word/2010/wordprocessingDrawing" xmlns:wp="http://schemas.openxmlformats.org/drawingml/2006/wordprocessingDrawing" xmlns:w10="urn:schemas-microsoft-com:office:word" xmlns:w="http://schemas.openxmlformats.org/wordprocessingml/2006/main" xmlns:w14="http://schemas.microsoft.com/office/word/2010/wordml" xmlns:w15="http://schemas.microsoft.com/office/word/2012/wordml" xmlns:w16cid="http://schemas.microsoft.com/office/word/2016/wordml/cid" xmlns:w16se="http://schemas.microsoft.com/office/word/2015/wordml/symex" xmlns:wpg="http://schemas.microsoft.com/office/word/2010/wordprocessingGroup" xmlns:wpi="http://schemas.microsoft.com/office/word/2010/wordprocessingInk" xmlns:wne="http://schemas.microsoft.com/office/word/2006/wordml" xmlns:wps="http://schemas.microsoft.com/office/word/2010/wordprocessingShape" mc:Ignorable="w14 w15 w16se w16cid wp14">
+<w:endnotes xmlns:wpc="http://schemas.microsoft.com/office/word/2010/wordprocessingCanvas" xmlns:cx="http://schemas.microsoft.com/office/drawing/2014/chartex" xmlns:cx1="http://schemas.microsoft.com/office/drawing/2015/9/8/chartex" xmlns:cx2="http://schemas.microsoft.com/office/drawing/2015/10/21/chartex" xmlns:cx3="http://schemas.microsoft.com/office/drawing/2016/5/9/chartex" xmlns:cx4="http://schemas.microsoft.com/office/drawing/2016/5/10/chartex" xmlns:cx5="http://schemas.microsoft.com/office/drawing/2016/5/11/chartex" xmlns:cx6="http://schemas.microsoft.com/office/drawing/2016/5/12/chartex" xmlns:cx7="http://schemas.microsoft.com/office/drawing/2016/5/13/chartex" xmlns:cx8="http://schemas.microsoft.com/office/drawing/2016/5/14/chartex" xmlns:mc="http://schemas.openxmlformats.org/markup-compatibility/2006" xmlns:aink="http://schemas.microsoft.com/office/drawing/2016/ink" xmlns:am3d="http://schemas.microsoft.com/office/drawing/2017/model3d" xmlns:o="urn:schemas-microsoft-com:office:office" xmlns:oel="http://schemas.microsoft.com/office/2019/extlst" xmlns:r="http://schemas.openxmlformats.org/officeDocument/2006/relationships" xmlns:m="http://schemas.openxmlformats.org/officeDocument/2006/math" xmlns:v="urn:schemas-microsoft-com:vml" xmlns:wp14="http://schemas.microsoft.com/office/word/2010/wordprocessingDrawing" xmlns:wp="http://schemas.openxmlformats.org/drawingml/2006/wordprocessingDrawing" xmlns:w10="urn:schemas-microsoft-com:office:word" xmlns:w="http://schemas.openxmlformats.org/wordprocessingml/2006/main" xmlns:w14="http://schemas.microsoft.com/office/word/2010/wordml" xmlns:w15="http://schemas.microsoft.com/office/word/2012/wordml" xmlns:w16cex="http://schemas.microsoft.com/office/word/2018/wordml/cex" xmlns:w16cid="http://schemas.microsoft.com/office/word/2016/wordml/cid" xmlns:w16="http://schemas.microsoft.com/office/word/2018/wordml" xmlns:w16du="http://schemas.microsoft.com/office/word/2023/wordml/word16du" xmlns:w16sdtdh="http://schemas.microsoft.com/office/word/2020/wordml/sdtdatahash" xmlns:w16sdtfl="http://schemas.microsoft.com/office/word/2024/wordml/sdtformatlock" xmlns:w16se="http://schemas.microsoft.com/office/word/2015/wordml/symex" xmlns:wpg="http://schemas.microsoft.com/office/word/2010/wordprocessingGroup" xmlns:wpi="http://schemas.microsoft.com/office/word/2010/wordprocessingInk" xmlns:wne="http://schemas.microsoft.com/office/word/2006/wordml" xmlns:wps="http://schemas.microsoft.com/office/word/2010/wordprocessingShape" mc:Ignorable="w14 w15 w16se w16cid w16 w16cex w16sdtdh w16sdtfl w16du wp14">
   <w:endnote w:type="separator" w:id="-1">
     <w:p>
       <w:pPr>
@@ -8361,7 +8327,7 @@
 </file>
 
 <file path=word/footnotes.xml><?xml version="1.0" encoding="utf-8"?>
-<w:footnotes xmlns:wpc="http://schemas.microsoft.com/office/word/2010/wordprocessingCanvas" xmlns:cx="http://schemas.microsoft.com/office/drawing/2014/chartex" xmlns:cx1="http://schemas.microsoft.com/office/drawing/2015/9/8/chartex" xmlns:cx2="http://schemas.microsoft.com/office/drawing/2015/10/21/chartex" xmlns:cx3="http://schemas.microsoft.com/office/drawing/2016/5/9/chartex" xmlns:cx4="http://schemas.microsoft.com/office/drawing/2016/5/10/chartex" xmlns:cx5="http://schemas.microsoft.com/office/drawing/2016/5/11/chartex" xmlns:cx6="http://schemas.microsoft.com/office/drawing/2016/5/12/chartex" xmlns:cx7="http://schemas.microsoft.com/office/drawing/2016/5/13/chartex" xmlns:cx8="http://schemas.microsoft.com/office/drawing/2016/5/14/chartex" xmlns:mc="http://schemas.openxmlformats.org/markup-compatibility/2006" xmlns:aink="http://schemas.microsoft.com/office/drawing/2016/ink" xmlns:am3d="http://schemas.microsoft.com/office/drawing/2017/model3d" xmlns:o="urn:schemas-microsoft-com:office:office" xmlns:r="http://schemas.openxmlformats.org/officeDocument/2006/relationships" xmlns:m="http://schemas.openxmlformats.org/officeDocument/2006/math" xmlns:v="urn:schemas-microsoft-com:vml" xmlns:wp14="http://schemas.microsoft.com/office/word/2010/wordprocessingDrawing" xmlns:wp="http://schemas.openxmlformats.org/drawingml/2006/wordprocessingDrawing" xmlns:w10="urn:schemas-microsoft-com:office:word" xmlns:w="http://schemas.openxmlformats.org/wordprocessingml/2006/main" xmlns:w14="http://schemas.microsoft.com/office/word/2010/wordml" xmlns:w15="http://schemas.microsoft.com/office/word/2012/wordml" xmlns:w16cid="http://schemas.microsoft.com/office/word/2016/wordml/cid" xmlns:w16se="http://schemas.microsoft.com/office/word/2015/wordml/symex" xmlns:wpg="http://schemas.microsoft.com/office/word/2010/wordprocessingGroup" xmlns:wpi="http://schemas.microsoft.com/office/word/2010/wordprocessingInk" xmlns:wne="http://schemas.microsoft.com/office/word/2006/wordml" xmlns:wps="http://schemas.microsoft.com/office/word/2010/wordprocessingShape" mc:Ignorable="w14 w15 w16se w16cid wp14">
+<w:footnotes xmlns:wpc="http://schemas.microsoft.com/office/word/2010/wordprocessingCanvas" xmlns:cx="http://schemas.microsoft.com/office/drawing/2014/chartex" xmlns:cx1="http://schemas.microsoft.com/office/drawing/2015/9/8/chartex" xmlns:cx2="http://schemas.microsoft.com/office/drawing/2015/10/21/chartex" xmlns:cx3="http://schemas.microsoft.com/office/drawing/2016/5/9/chartex" xmlns:cx4="http://schemas.microsoft.com/office/drawing/2016/5/10/chartex" xmlns:cx5="http://schemas.microsoft.com/office/drawing/2016/5/11/chartex" xmlns:cx6="http://schemas.microsoft.com/office/drawing/2016/5/12/chartex" xmlns:cx7="http://schemas.microsoft.com/office/drawing/2016/5/13/chartex" xmlns:cx8="http://schemas.microsoft.com/office/drawing/2016/5/14/chartex" xmlns:mc="http://schemas.openxmlformats.org/markup-compatibility/2006" xmlns:aink="http://schemas.microsoft.com/office/drawing/2016/ink" xmlns:am3d="http://schemas.microsoft.com/office/drawing/2017/model3d" xmlns:o="urn:schemas-microsoft-com:office:office" xmlns:oel="http://schemas.microsoft.com/office/2019/extlst" xmlns:r="http://schemas.openxmlformats.org/officeDocument/2006/relationships" xmlns:m="http://schemas.openxmlformats.org/officeDocument/2006/math" xmlns:v="urn:schemas-microsoft-com:vml" xmlns:wp14="http://schemas.microsoft.com/office/word/2010/wordprocessingDrawing" xmlns:wp="http://schemas.openxmlformats.org/drawingml/2006/wordprocessingDrawing" xmlns:w10="urn:schemas-microsoft-com:office:word" xmlns:w="http://schemas.openxmlformats.org/wordprocessingml/2006/main" xmlns:w14="http://schemas.microsoft.com/office/word/2010/wordml" xmlns:w15="http://schemas.microsoft.com/office/word/2012/wordml" xmlns:w16cex="http://schemas.microsoft.com/office/word/2018/wordml/cex" xmlns:w16cid="http://schemas.microsoft.com/office/word/2016/wordml/cid" xmlns:w16="http://schemas.microsoft.com/office/word/2018/wordml" xmlns:w16du="http://schemas.microsoft.com/office/word/2023/wordml/word16du" xmlns:w16sdtdh="http://schemas.microsoft.com/office/word/2020/wordml/sdtdatahash" xmlns:w16sdtfl="http://schemas.microsoft.com/office/word/2024/wordml/sdtformatlock" xmlns:w16se="http://schemas.microsoft.com/office/word/2015/wordml/symex" xmlns:wpg="http://schemas.microsoft.com/office/word/2010/wordprocessingGroup" xmlns:wpi="http://schemas.microsoft.com/office/word/2010/wordprocessingInk" xmlns:wne="http://schemas.microsoft.com/office/word/2006/wordml" xmlns:wps="http://schemas.microsoft.com/office/word/2010/wordprocessingShape" mc:Ignorable="w14 w15 w16se w16cid w16 w16cex w16sdtdh w16sdtfl w16du wp14">
   <w:footnote w:type="separator" w:id="-1">
     <w:p>
       <w:pPr>
@@ -8386,7 +8352,7 @@
 </file>
 
 <file path=word/header1.xml><?xml version="1.0" encoding="utf-8"?>
-<w:hdr xmlns:wpc="http://schemas.microsoft.com/office/word/2010/wordprocessingCanvas" xmlns:cx="http://schemas.microsoft.com/office/drawing/2014/chartex" xmlns:cx1="http://schemas.microsoft.com/office/drawing/2015/9/8/chartex" xmlns:cx2="http://schemas.microsoft.com/office/drawing/2015/10/21/chartex" xmlns:cx3="http://schemas.microsoft.com/office/drawing/2016/5/9/chartex" xmlns:cx4="http://schemas.microsoft.com/office/drawing/2016/5/10/chartex" xmlns:cx5="http://schemas.microsoft.com/office/drawing/2016/5/11/chartex" xmlns:cx6="http://schemas.microsoft.com/office/drawing/2016/5/12/chartex" xmlns:cx7="http://schemas.microsoft.com/office/drawing/2016/5/13/chartex" xmlns:cx8="http://schemas.microsoft.com/office/drawing/2016/5/14/chartex" xmlns:mc="http://schemas.openxmlformats.org/markup-compatibility/2006" xmlns:aink="http://schemas.microsoft.com/office/drawing/2016/ink" xmlns:am3d="http://schemas.microsoft.com/office/drawing/2017/model3d" xmlns:o="urn:schemas-microsoft-com:office:office" xmlns:r="http://schemas.openxmlformats.org/officeDocument/2006/relationships" xmlns:m="http://schemas.openxmlformats.org/officeDocument/2006/math" xmlns:v="urn:schemas-microsoft-com:vml" xmlns:wp14="http://schemas.microsoft.com/office/word/2010/wordprocessingDrawing" xmlns:wp="http://schemas.openxmlformats.org/drawingml/2006/wordprocessingDrawing" xmlns:w10="urn:schemas-microsoft-com:office:word" xmlns:w="http://schemas.openxmlformats.org/wordprocessingml/2006/main" xmlns:w14="http://schemas.microsoft.com/office/word/2010/wordml" xmlns:w15="http://schemas.microsoft.com/office/word/2012/wordml" xmlns:w16cid="http://schemas.microsoft.com/office/word/2016/wordml/cid" xmlns:w16se="http://schemas.microsoft.com/office/word/2015/wordml/symex" xmlns:wpg="http://schemas.microsoft.com/office/word/2010/wordprocessingGroup" xmlns:wpi="http://schemas.microsoft.com/office/word/2010/wordprocessingInk" xmlns:wne="http://schemas.microsoft.com/office/word/2006/wordml" xmlns:wps="http://schemas.microsoft.com/office/word/2010/wordprocessingShape" mc:Ignorable="w14 w15 w16se w16cid wp14">
+<w:hdr xmlns:wpc="http://schemas.microsoft.com/office/word/2010/wordprocessingCanvas" xmlns:cx="http://schemas.microsoft.com/office/drawing/2014/chartex" xmlns:cx1="http://schemas.microsoft.com/office/drawing/2015/9/8/chartex" xmlns:cx2="http://schemas.microsoft.com/office/drawing/2015/10/21/chartex" xmlns:cx3="http://schemas.microsoft.com/office/drawing/2016/5/9/chartex" xmlns:cx4="http://schemas.microsoft.com/office/drawing/2016/5/10/chartex" xmlns:cx5="http://schemas.microsoft.com/office/drawing/2016/5/11/chartex" xmlns:cx6="http://schemas.microsoft.com/office/drawing/2016/5/12/chartex" xmlns:cx7="http://schemas.microsoft.com/office/drawing/2016/5/13/chartex" xmlns:cx8="http://schemas.microsoft.com/office/drawing/2016/5/14/chartex" xmlns:mc="http://schemas.openxmlformats.org/markup-compatibility/2006" xmlns:aink="http://schemas.microsoft.com/office/drawing/2016/ink" xmlns:am3d="http://schemas.microsoft.com/office/drawing/2017/model3d" xmlns:o="urn:schemas-microsoft-com:office:office" xmlns:oel="http://schemas.microsoft.com/office/2019/extlst" xmlns:r="http://schemas.openxmlformats.org/officeDocument/2006/relationships" xmlns:m="http://schemas.openxmlformats.org/officeDocument/2006/math" xmlns:v="urn:schemas-microsoft-com:vml" xmlns:wp14="http://schemas.microsoft.com/office/word/2010/wordprocessingDrawing" xmlns:wp="http://schemas.openxmlformats.org/drawingml/2006/wordprocessingDrawing" xmlns:w10="urn:schemas-microsoft-com:office:word" xmlns:w="http://schemas.openxmlformats.org/wordprocessingml/2006/main" xmlns:w14="http://schemas.microsoft.com/office/word/2010/wordml" xmlns:w15="http://schemas.microsoft.com/office/word/2012/wordml" xmlns:w16cex="http://schemas.microsoft.com/office/word/2018/wordml/cex" xmlns:w16cid="http://schemas.microsoft.com/office/word/2016/wordml/cid" xmlns:w16="http://schemas.microsoft.com/office/word/2018/wordml" xmlns:w16du="http://schemas.microsoft.com/office/word/2023/wordml/word16du" xmlns:w16sdtdh="http://schemas.microsoft.com/office/word/2020/wordml/sdtdatahash" xmlns:w16sdtfl="http://schemas.microsoft.com/office/word/2024/wordml/sdtformatlock" xmlns:w16se="http://schemas.microsoft.com/office/word/2015/wordml/symex" xmlns:wpg="http://schemas.microsoft.com/office/word/2010/wordprocessingGroup" xmlns:wpi="http://schemas.microsoft.com/office/word/2010/wordprocessingInk" xmlns:wne="http://schemas.microsoft.com/office/word/2006/wordml" xmlns:wps="http://schemas.microsoft.com/office/word/2010/wordprocessingShape" mc:Ignorable="w14 w15 w16se w16cid w16 w16cex w16sdtdh w16sdtfl w16du wp14">
   <w:p>
     <w:pPr>
       <w:pBdr>
@@ -8537,7 +8503,7 @@
             </wp:anchor>
           </w:drawing>
         </mc:Choice>
-        <mc:Fallback xmlns:oel="http://schemas.microsoft.com/office/2019/extlst" xmlns:w16cex="http://schemas.microsoft.com/office/word/2018/wordml/cex" xmlns:w16="http://schemas.microsoft.com/office/word/2018/wordml" xmlns:w16du="http://schemas.microsoft.com/office/word/2023/wordml/word16du" xmlns:w16sdtdh="http://schemas.microsoft.com/office/word/2020/wordml/sdtdatahash" xmlns:w16sdtfl="http://schemas.microsoft.com/office/word/2024/wordml/sdtformatlock">
+        <mc:Fallback>
           <w:pict>
             <v:rect w14:anchorId="4CD7B852" id="Rectángulo 1" o:spid="_x0000_s1026" style="position:absolute;margin-left:-54pt;margin-top:-14.4pt;width:460.5pt;height:112.3pt;z-index:251659264;visibility:visible;mso-wrap-style:square;mso-wrap-distance-left:9pt;mso-wrap-distance-top:3.6pt;mso-wrap-distance-right:9pt;mso-wrap-distance-bottom:3.6pt;mso-position-horizontal:absolute;mso-position-horizontal-relative:text;mso-position-vertical:absolute;mso-position-vertical-relative:text;v-text-anchor:top" o:gfxdata="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" filled="f" stroked="f">
               <v:textbox inset="2.53958mm,1.2694mm,2.53958mm,1.2694mm">
@@ -8587,7 +8553,7 @@
 </file>
 
 <file path=word/numbering.xml><?xml version="1.0" encoding="utf-8"?>
-<w:numbering xmlns:wpc="http://schemas.microsoft.com/office/word/2010/wordprocessingCanvas" xmlns:cx="http://schemas.microsoft.com/office/drawing/2014/chartex" xmlns:cx1="http://schemas.microsoft.com/office/drawing/2015/9/8/chartex" xmlns:cx2="http://schemas.microsoft.com/office/drawing/2015/10/21/chartex" xmlns:cx3="http://schemas.microsoft.com/office/drawing/2016/5/9/chartex" xmlns:cx4="http://schemas.microsoft.com/office/drawing/2016/5/10/chartex" xmlns:cx5="http://schemas.microsoft.com/office/drawing/2016/5/11/chartex" xmlns:cx6="http://schemas.microsoft.com/office/drawing/2016/5/12/chartex" xmlns:cx7="http://schemas.microsoft.com/office/drawing/2016/5/13/chartex" xmlns:cx8="http://schemas.microsoft.com/office/drawing/2016/5/14/chartex" xmlns:mc="http://schemas.openxmlformats.org/markup-compatibility/2006" xmlns:aink="http://schemas.microsoft.com/office/drawing/2016/ink" xmlns:am3d="http://schemas.microsoft.com/office/drawing/2017/model3d" xmlns:o="urn:schemas-microsoft-com:office:office" xmlns:r="http://schemas.openxmlformats.org/officeDocument/2006/relationships" xmlns:m="http://schemas.openxmlformats.org/officeDocument/2006/math" xmlns:v="urn:schemas-microsoft-com:vml" xmlns:wp14="http://schemas.microsoft.com/office/word/2010/wordprocessingDrawing" xmlns:wp="http://schemas.openxmlformats.org/drawingml/2006/wordprocessingDrawing" xmlns:w10="urn:schemas-microsoft-com:office:word" xmlns:w="http://schemas.openxmlformats.org/wordprocessingml/2006/main" xmlns:w14="http://schemas.microsoft.com/office/word/2010/wordml" xmlns:w15="http://schemas.microsoft.com/office/word/2012/wordml" xmlns:w16cid="http://schemas.microsoft.com/office/word/2016/wordml/cid" xmlns:w16se="http://schemas.microsoft.com/office/word/2015/wordml/symex" xmlns:wpg="http://schemas.microsoft.com/office/word/2010/wordprocessingGroup" xmlns:wpi="http://schemas.microsoft.com/office/word/2010/wordprocessingInk" xmlns:wne="http://schemas.microsoft.com/office/word/2006/wordml" xmlns:wps="http://schemas.microsoft.com/office/word/2010/wordprocessingShape" mc:Ignorable="w14 w15 w16se w16cid wp14">
+<w:numbering xmlns:wpc="http://schemas.microsoft.com/office/word/2010/wordprocessingCanvas" xmlns:cx="http://schemas.microsoft.com/office/drawing/2014/chartex" xmlns:cx1="http://schemas.microsoft.com/office/drawing/2015/9/8/chartex" xmlns:cx2="http://schemas.microsoft.com/office/drawing/2015/10/21/chartex" xmlns:cx3="http://schemas.microsoft.com/office/drawing/2016/5/9/chartex" xmlns:cx4="http://schemas.microsoft.com/office/drawing/2016/5/10/chartex" xmlns:cx5="http://schemas.microsoft.com/office/drawing/2016/5/11/chartex" xmlns:cx6="http://schemas.microsoft.com/office/drawing/2016/5/12/chartex" xmlns:cx7="http://schemas.microsoft.com/office/drawing/2016/5/13/chartex" xmlns:cx8="http://schemas.microsoft.com/office/drawing/2016/5/14/chartex" xmlns:mc="http://schemas.openxmlformats.org/markup-compatibility/2006" xmlns:aink="http://schemas.microsoft.com/office/drawing/2016/ink" xmlns:am3d="http://schemas.microsoft.com/office/drawing/2017/model3d" xmlns:o="urn:schemas-microsoft-com:office:office" xmlns:oel="http://schemas.microsoft.com/office/2019/extlst" xmlns:r="http://schemas.openxmlformats.org/officeDocument/2006/relationships" xmlns:m="http://schemas.openxmlformats.org/officeDocument/2006/math" xmlns:v="urn:schemas-microsoft-com:vml" xmlns:wp14="http://schemas.microsoft.com/office/word/2010/wordprocessingDrawing" xmlns:wp="http://schemas.openxmlformats.org/drawingml/2006/wordprocessingDrawing" xmlns:w10="urn:schemas-microsoft-com:office:word" xmlns:w="http://schemas.openxmlformats.org/wordprocessingml/2006/main" xmlns:w14="http://schemas.microsoft.com/office/word/2010/wordml" xmlns:w15="http://schemas.microsoft.com/office/word/2012/wordml" xmlns:w16cex="http://schemas.microsoft.com/office/word/2018/wordml/cex" xmlns:w16cid="http://schemas.microsoft.com/office/word/2016/wordml/cid" xmlns:w16="http://schemas.microsoft.com/office/word/2018/wordml" xmlns:w16du="http://schemas.microsoft.com/office/word/2023/wordml/word16du" xmlns:w16sdtdh="http://schemas.microsoft.com/office/word/2020/wordml/sdtdatahash" xmlns:w16sdtfl="http://schemas.microsoft.com/office/word/2024/wordml/sdtformatlock" xmlns:w16se="http://schemas.microsoft.com/office/word/2015/wordml/symex" xmlns:wpg="http://schemas.microsoft.com/office/word/2010/wordprocessingGroup" xmlns:wpi="http://schemas.microsoft.com/office/word/2010/wordprocessingInk" xmlns:wne="http://schemas.microsoft.com/office/word/2006/wordml" xmlns:wps="http://schemas.microsoft.com/office/word/2010/wordprocessingShape" mc:Ignorable="w14 w15 w16se w16cid w16 w16cex w16sdtdh w16sdtfl w16du wp14">
   <w:abstractNum w:abstractNumId="0" w15:restartNumberingAfterBreak="0">
     <w:nsid w:val="2A4E3351"/>
     <w:multiLevelType w:val="hybridMultilevel"/>
@@ -8814,17 +8780,17 @@
       </w:rPr>
     </w:lvl>
   </w:abstractNum>
-  <w:num w:numId="1">
+  <w:num w:numId="1" w16cid:durableId="371731429">
     <w:abstractNumId w:val="1"/>
   </w:num>
-  <w:num w:numId="2">
+  <w:num w:numId="2" w16cid:durableId="1221208466">
     <w:abstractNumId w:val="0"/>
   </w:num>
 </w:numbering>
 </file>
 
 <file path=word/styles.xml><?xml version="1.0" encoding="utf-8"?>
-<w:styles xmlns:mc="http://schemas.openxmlformats.org/markup-compatibility/2006" xmlns:r="http://schemas.openxmlformats.org/officeDocument/2006/relationships" xmlns:w="http://schemas.openxmlformats.org/wordprocessingml/2006/main" xmlns:w14="http://schemas.microsoft.com/office/word/2010/wordml" xmlns:w15="http://schemas.microsoft.com/office/word/2012/wordml" xmlns:w16cid="http://schemas.microsoft.com/office/word/2016/wordml/cid" xmlns:w16se="http://schemas.microsoft.com/office/word/2015/wordml/symex" mc:Ignorable="w14 w15 w16se w16cid">
+<w:styles xmlns:mc="http://schemas.openxmlformats.org/markup-compatibility/2006" xmlns:r="http://schemas.openxmlformats.org/officeDocument/2006/relationships" xmlns:w="http://schemas.openxmlformats.org/wordprocessingml/2006/main" xmlns:w14="http://schemas.microsoft.com/office/word/2010/wordml" xmlns:w15="http://schemas.microsoft.com/office/word/2012/wordml" xmlns:w16cex="http://schemas.microsoft.com/office/word/2018/wordml/cex" xmlns:w16cid="http://schemas.microsoft.com/office/word/2016/wordml/cid" xmlns:w16="http://schemas.microsoft.com/office/word/2018/wordml" xmlns:w16du="http://schemas.microsoft.com/office/word/2023/wordml/word16du" xmlns:w16sdtdh="http://schemas.microsoft.com/office/word/2020/wordml/sdtdatahash" xmlns:w16sdtfl="http://schemas.microsoft.com/office/word/2024/wordml/sdtformatlock" xmlns:w16se="http://schemas.microsoft.com/office/word/2015/wordml/symex" mc:Ignorable="w14 w15 w16se w16cid w16 w16cex w16sdtdh w16sdtfl w16du">
   <w:docDefaults>
     <w:rPrDefault>
       <w:rPr>
@@ -8840,7 +8806,7 @@
       </w:pPr>
     </w:pPrDefault>
   </w:docDefaults>
-  <w:latentStyles w:defLockedState="0" w:defUIPriority="99" w:defSemiHidden="0" w:defUnhideWhenUsed="0" w:defQFormat="0" w:count="377">
+  <w:latentStyles w:defLockedState="0" w:defUIPriority="99" w:defSemiHidden="0" w:defUnhideWhenUsed="0" w:defQFormat="0" w:count="376">
     <w:lsdException w:name="Normal" w:uiPriority="0" w:qFormat="1"/>
     <w:lsdException w:name="heading 1" w:uiPriority="9" w:qFormat="1"/>
     <w:lsdException w:name="heading 2" w:semiHidden="1" w:uiPriority="9" w:unhideWhenUsed="1" w:qFormat="1"/>
@@ -9217,7 +9183,6 @@
     <w:lsdException w:name="Hashtag" w:semiHidden="1" w:unhideWhenUsed="1"/>
     <w:lsdException w:name="Unresolved Mention" w:semiHidden="1" w:unhideWhenUsed="1"/>
     <w:lsdException w:name="Smart Link" w:semiHidden="1" w:unhideWhenUsed="1"/>
-    <w:lsdException w:name="Smart Link Error" w:semiHidden="1" w:unhideWhenUsed="1"/>
   </w:latentStyles>
   <w:style w:type="paragraph" w:default="1" w:styleId="Normal">
     <w:name w:val="Normal"/>
@@ -9890,26 +9855,6 @@
 </file>
 
 <file path=customXml/item1.xml><?xml version="1.0" encoding="utf-8"?>
-<p:properties xmlns:p="http://schemas.microsoft.com/office/2006/metadata/properties" xmlns:xsi="http://www.w3.org/2001/XMLSchema-instance" xmlns:pc="http://schemas.microsoft.com/office/infopath/2007/PartnerControls">
-  <documentManagement>
-    <TaxCatchAll xmlns="adccf511-daff-4bcb-9072-914cedbf4c7e" xsi:nil="true"/>
-    <lcf76f155ced4ddcb4097134ff3c332f xmlns="a70d3c18-0869-45a1-9f75-4b4b8f0f32be">
-      <Terms xmlns="http://schemas.microsoft.com/office/infopath/2007/PartnerControls"/>
-    </lcf76f155ced4ddcb4097134ff3c332f>
-  </documentManagement>
-</p:properties>
-</file>
-
-<file path=customXml/item2.xml><?xml version="1.0" encoding="utf-8"?>
-<?mso-contentType ?>
-<FormTemplates xmlns="http://schemas.microsoft.com/sharepoint/v3/contenttype/forms">
-  <Display>DocumentLibraryForm</Display>
-  <Edit>DocumentLibraryForm</Edit>
-  <New>DocumentLibraryForm</New>
-</FormTemplates>
-</file>
-
-<file path=customXml/item3.xml><?xml version="1.0" encoding="utf-8"?>
 <ct:contentTypeSchema xmlns:ct="http://schemas.microsoft.com/office/2006/metadata/contentType" xmlns:ma="http://schemas.microsoft.com/office/2006/metadata/properties/metaAttributes" ct:_="" ma:_="" ma:contentTypeName="Documento" ma:contentTypeID="0x010100FC2B1768DD5A774EB396CCAB0DE361C1" ma:contentTypeVersion="12" ma:contentTypeDescription="Crear nuevo documento." ma:contentTypeScope="" ma:versionID="cb0e967054766e77e9abf3380aaec2f9">
   <xsd:schema xmlns:xsd="http://www.w3.org/2001/XMLSchema" xmlns:xs="http://www.w3.org/2001/XMLSchema" xmlns:p="http://schemas.microsoft.com/office/2006/metadata/properties" xmlns:ns2="a70d3c18-0869-45a1-9f75-4b4b8f0f32be" xmlns:ns3="adccf511-daff-4bcb-9072-914cedbf4c7e" targetNamespace="http://schemas.microsoft.com/office/2006/metadata/properties" ma:root="true" ma:fieldsID="e7d77fbbcf22647d83eeb28c82daf0af" ns2:_="" ns3:_="">
     <xsd:import namespace="a70d3c18-0869-45a1-9f75-4b4b8f0f32be"/>
@@ -10110,13 +10055,41 @@
 </ct:contentTypeSchema>
 </file>
 
+<file path=customXml/item2.xml><?xml version="1.0" encoding="utf-8"?>
+<?mso-contentType ?>
+<FormTemplates xmlns="http://schemas.microsoft.com/sharepoint/v3/contenttype/forms">
+  <Display>DocumentLibraryForm</Display>
+  <Edit>DocumentLibraryForm</Edit>
+  <New>DocumentLibraryForm</New>
+</FormTemplates>
+</file>
+
+<file path=customXml/item3.xml><?xml version="1.0" encoding="utf-8"?>
+<p:properties xmlns:p="http://schemas.microsoft.com/office/2006/metadata/properties" xmlns:xsi="http://www.w3.org/2001/XMLSchema-instance" xmlns:pc="http://schemas.microsoft.com/office/infopath/2007/PartnerControls">
+  <documentManagement>
+    <TaxCatchAll xmlns="adccf511-daff-4bcb-9072-914cedbf4c7e" xsi:nil="true"/>
+    <lcf76f155ced4ddcb4097134ff3c332f xmlns="a70d3c18-0869-45a1-9f75-4b4b8f0f32be">
+      <Terms xmlns="http://schemas.microsoft.com/office/infopath/2007/PartnerControls"/>
+    </lcf76f155ced4ddcb4097134ff3c332f>
+  </documentManagement>
+</p:properties>
+</file>
+
 <file path=customXml/itemProps1.xml><?xml version="1.0" encoding="utf-8"?>
-<ds:datastoreItem xmlns:ds="http://schemas.openxmlformats.org/officeDocument/2006/customXml" ds:itemID="{29AB67F1-8FF3-4B7A-94A8-FAC388E5205B}">
+<ds:datastoreItem xmlns:ds="http://schemas.openxmlformats.org/officeDocument/2006/customXml" ds:itemID="{BAD77FD0-3D99-4E6B-BD78-F3DBA7963DD2}">
   <ds:schemaRefs>
+    <ds:schemaRef ds:uri="http://schemas.microsoft.com/office/2006/metadata/contentType"/>
+    <ds:schemaRef ds:uri="http://schemas.microsoft.com/office/2006/metadata/properties/metaAttributes"/>
+    <ds:schemaRef ds:uri="http://www.w3.org/2001/XMLSchema"/>
     <ds:schemaRef ds:uri="http://schemas.microsoft.com/office/2006/metadata/properties"/>
+    <ds:schemaRef ds:uri="a70d3c18-0869-45a1-9f75-4b4b8f0f32be"/>
+    <ds:schemaRef ds:uri="adccf511-daff-4bcb-9072-914cedbf4c7e"/>
+    <ds:schemaRef ds:uri="http://schemas.microsoft.com/office/2006/documentManagement/types"/>
     <ds:schemaRef ds:uri="http://schemas.microsoft.com/office/infopath/2007/PartnerControls"/>
-    <ds:schemaRef ds:uri="adccf511-daff-4bcb-9072-914cedbf4c7e"/>
-    <ds:schemaRef ds:uri="a70d3c18-0869-45a1-9f75-4b4b8f0f32be"/>
+    <ds:schemaRef ds:uri="http://schemas.openxmlformats.org/package/2006/metadata/core-properties"/>
+    <ds:schemaRef ds:uri="http://purl.org/dc/elements/1.1/"/>
+    <ds:schemaRef ds:uri="http://purl.org/dc/terms/"/>
+    <ds:schemaRef ds:uri="http://schemas.microsoft.com/internal/obd"/>
   </ds:schemaRefs>
 </ds:datastoreItem>
 </file>
@@ -10130,5 +10103,12 @@
 </file>
 
 <file path=customXml/itemProps3.xml><?xml version="1.0" encoding="utf-8"?>
-<ds:datastoreItem xmlns:ds="http://schemas.openxmlformats.org/officeDocument/2006/customXml" ds:itemID="{BAD77FD0-3D99-4E6B-BD78-F3DBA7963DD2}"/>
+<ds:datastoreItem xmlns:ds="http://schemas.openxmlformats.org/officeDocument/2006/customXml" ds:itemID="{29AB67F1-8FF3-4B7A-94A8-FAC388E5205B}">
+  <ds:schemaRefs>
+    <ds:schemaRef ds:uri="http://schemas.microsoft.com/office/2006/metadata/properties"/>
+    <ds:schemaRef ds:uri="http://schemas.microsoft.com/office/infopath/2007/PartnerControls"/>
+    <ds:schemaRef ds:uri="adccf511-daff-4bcb-9072-914cedbf4c7e"/>
+    <ds:schemaRef ds:uri="a70d3c18-0869-45a1-9f75-4b4b8f0f32be"/>
+  </ds:schemaRefs>
+</ds:datastoreItem>
 </file>